--- a/Discussion.docx
+++ b/Discussion.docx
@@ -122,6 +122,9 @@
         <w:ind w:left="720"/>
       </w:pPr>
       <w:r>
+        <w:rPr>
+          <w:noProof/>
+        </w:rPr>
         <w:drawing>
           <wp:inline distT="0" distB="0" distL="0" distR="0" wp14:anchorId="6A45958D" wp14:editId="0A8721C3">
             <wp:extent cx="4394200" cy="2451100"/>
@@ -491,6 +494,9 @@
         <w:pStyle w:val="ListParagraph"/>
       </w:pPr>
       <w:r>
+        <w:rPr>
+          <w:noProof/>
+        </w:rPr>
         <w:lastRenderedPageBreak/>
         <w:drawing>
           <wp:inline distT="0" distB="0" distL="0" distR="0" wp14:anchorId="450C18F4" wp14:editId="2305B70C">
@@ -553,6 +559,9 @@
         <w:br/>
       </w:r>
       <w:r>
+        <w:rPr>
+          <w:noProof/>
+        </w:rPr>
         <w:drawing>
           <wp:inline distT="0" distB="0" distL="0" distR="0" wp14:anchorId="56A6F77C" wp14:editId="53BED66F">
             <wp:extent cx="5731510" cy="2113280"/>
@@ -648,6 +657,9 @@
         <w:br/>
       </w:r>
       <w:r>
+        <w:rPr>
+          <w:noProof/>
+        </w:rPr>
         <w:drawing>
           <wp:inline distT="0" distB="0" distL="0" distR="0" wp14:anchorId="079FC828" wp14:editId="64314528">
             <wp:extent cx="1179095" cy="3000690"/>
@@ -708,6 +720,9 @@
     <w:p/>
     <w:p>
       <w:r>
+        <w:rPr>
+          <w:noProof/>
+        </w:rPr>
         <w:drawing>
           <wp:inline distT="0" distB="0" distL="0" distR="0" wp14:anchorId="6F723B48" wp14:editId="0FDCB201">
             <wp:extent cx="6256130" cy="573906"/>
@@ -776,6 +791,9 @@
     </w:p>
     <w:p>
       <w:r>
+        <w:rPr>
+          <w:noProof/>
+        </w:rPr>
         <w:drawing>
           <wp:inline distT="0" distB="0" distL="0" distR="0" wp14:anchorId="3A28F581" wp14:editId="3EE3EEAD">
             <wp:extent cx="942535" cy="1576710"/>
@@ -885,6 +903,9 @@
     </w:p>
     <w:p>
       <w:r>
+        <w:rPr>
+          <w:noProof/>
+        </w:rPr>
         <w:drawing>
           <wp:inline distT="0" distB="0" distL="0" distR="0" wp14:anchorId="070E5139" wp14:editId="4C2E2713">
             <wp:extent cx="5731510" cy="1928495"/>
@@ -945,6 +966,9 @@
     </w:p>
     <w:p>
       <w:r>
+        <w:rPr>
+          <w:noProof/>
+        </w:rPr>
         <w:drawing>
           <wp:inline distT="0" distB="0" distL="0" distR="0" wp14:anchorId="783ACAEE" wp14:editId="5F7BFC36">
             <wp:extent cx="5731510" cy="3550920"/>
@@ -1003,6 +1027,9 @@
         <w:t>cale and train the data.</w:t>
       </w:r>
       <w:r>
+        <w:rPr>
+          <w:noProof/>
+        </w:rPr>
         <w:drawing>
           <wp:inline distT="0" distB="0" distL="0" distR="0" wp14:anchorId="5612F804" wp14:editId="4853D35D">
             <wp:extent cx="5731510" cy="2633345"/>
@@ -1057,6 +1084,9 @@
     </w:p>
     <w:p>
       <w:r>
+        <w:rPr>
+          <w:noProof/>
+        </w:rPr>
         <w:drawing>
           <wp:inline distT="0" distB="0" distL="0" distR="0" wp14:anchorId="60677B10" wp14:editId="35F739E0">
             <wp:extent cx="5731510" cy="3663950"/>
@@ -1135,6 +1165,9 @@
     </w:p>
     <w:p>
       <w:r>
+        <w:rPr>
+          <w:noProof/>
+        </w:rPr>
         <w:drawing>
           <wp:inline distT="0" distB="0" distL="0" distR="0" wp14:anchorId="55122013" wp14:editId="426F0AFD">
             <wp:extent cx="5731510" cy="3282950"/>
@@ -1199,6 +1232,9 @@
     </w:p>
     <w:p>
       <w:r>
+        <w:rPr>
+          <w:noProof/>
+        </w:rPr>
         <w:drawing>
           <wp:inline distT="0" distB="0" distL="0" distR="0" wp14:anchorId="40FC7665" wp14:editId="3056CF5E">
             <wp:extent cx="5283200" cy="2286000"/>
@@ -1246,6 +1282,9 @@
         <w:t xml:space="preserve"> </w:t>
       </w:r>
       <w:r>
+        <w:rPr>
+          <w:noProof/>
+        </w:rPr>
         <w:drawing>
           <wp:inline distT="0" distB="0" distL="0" distR="0" wp14:anchorId="03687208" wp14:editId="35F28D46">
             <wp:extent cx="5731510" cy="5269865"/>
@@ -1303,6 +1342,9 @@
     </w:p>
     <w:p>
       <w:r>
+        <w:rPr>
+          <w:noProof/>
+        </w:rPr>
         <w:drawing>
           <wp:inline distT="0" distB="0" distL="0" distR="0" wp14:anchorId="0C29E09D" wp14:editId="636B09A2">
             <wp:extent cx="5731510" cy="3632835"/>
@@ -1340,6 +1382,41 @@
         </w:drawing>
       </w:r>
     </w:p>
+    <w:p/>
+    <w:p>
+      <w:r>
+        <w:br w:type="page"/>
+      </w:r>
+    </w:p>
+    <w:p>
+      <w:r>
+        <w:lastRenderedPageBreak/>
+        <w:t>Conclusion:</w:t>
+      </w:r>
+    </w:p>
+    <w:p/>
+    <w:p>
+      <w:r>
+        <w:t>- Should have included other states</w:t>
+      </w:r>
+    </w:p>
+    <w:p>
+      <w:r>
+        <w:t xml:space="preserve">- </w:t>
+      </w:r>
+      <w:r>
+        <w:t>Should have made it a bit prettier</w:t>
+      </w:r>
+    </w:p>
+    <w:p>
+      <w:r>
+        <w:t>- Educate your loved ones or children so they won’t be either the victims or perpetrators of domestic violence crimes.</w:t>
+      </w:r>
+      <w:r>
+        <w:br w:type="page"/>
+      </w:r>
+    </w:p>
+    <w:p/>
     <w:sectPr>
       <w:pgSz w:w="11906" w:h="16838"/>
       <w:pgMar w:top="1440" w:right="1440" w:bottom="1440" w:left="1440" w:header="708" w:footer="708" w:gutter="0"/>

--- a/Discussion.docx
+++ b/Discussion.docx
@@ -17,7 +17,15 @@
           <w:bCs/>
           <w:u w:val="single"/>
         </w:rPr>
-        <w:t>Common problems encountered</w:t>
+        <w:t>Initial</w:t>
+      </w:r>
+      <w:r>
+        <w:rPr>
+          <w:b/>
+          <w:bCs/>
+          <w:u w:val="single"/>
+        </w:rPr>
+        <w:t xml:space="preserve"> problems encountered</w:t>
       </w:r>
     </w:p>
     <w:p>
@@ -206,6 +214,16 @@
           <w:u w:val="single"/>
         </w:rPr>
       </w:pPr>
+      <w:r>
+        <w:rPr>
+          <w:b/>
+          <w:bCs/>
+          <w:i/>
+          <w:iCs/>
+          <w:u w:val="single"/>
+        </w:rPr>
+        <w:t xml:space="preserve">Main </w:t>
+      </w:r>
       <w:r>
         <w:rPr>
           <w:b/>

--- a/Discussion.docx
+++ b/Discussion.docx
@@ -1403,6 +1403,9 @@
     <w:p/>
     <w:p>
       <w:r>
+        <w:t>DEMO</w:t>
+      </w:r>
+      <w:r>
         <w:br w:type="page"/>
       </w:r>
     </w:p>
@@ -1415,7 +1418,36 @@
     <w:p/>
     <w:p>
       <w:r>
-        <w:t>- Should have included other states</w:t>
+        <w:t xml:space="preserve">- Should have included </w:t>
+      </w:r>
+      <w:r>
+        <w:t xml:space="preserve">data </w:t>
+      </w:r>
+      <w:r>
+        <w:t>other states</w:t>
+      </w:r>
+    </w:p>
+    <w:p>
+      <w:r>
+        <w:t xml:space="preserve">- Should spend more time to understand about </w:t>
+      </w:r>
+      <w:r>
+        <w:t xml:space="preserve">other </w:t>
+      </w:r>
+      <w:r>
+        <w:t>cause</w:t>
+      </w:r>
+      <w:r>
+        <w:t>s</w:t>
+      </w:r>
+      <w:r>
+        <w:t xml:space="preserve"> </w:t>
+      </w:r>
+      <w:r>
+        <w:t xml:space="preserve">of </w:t>
+      </w:r>
+      <w:r>
+        <w:t xml:space="preserve">Domestic Violence </w:t>
       </w:r>
     </w:p>
     <w:p>

--- a/Discussion.docx
+++ b/Discussion.docx
@@ -1455,7 +1455,13 @@
         <w:t xml:space="preserve">- </w:t>
       </w:r>
       <w:r>
-        <w:t>Should have made it a bit prettier</w:t>
+        <w:t xml:space="preserve">Should have made </w:t>
+      </w:r>
+      <w:r>
+        <w:t>the visualisation</w:t>
+      </w:r>
+      <w:r>
+        <w:t xml:space="preserve"> a bit prettier</w:t>
       </w:r>
     </w:p>
     <w:p>

--- a/Discussion.docx
+++ b/Discussion.docx
@@ -25,7 +25,23 @@
           <w:bCs/>
           <w:u w:val="single"/>
         </w:rPr>
-        <w:t xml:space="preserve"> problems encountered</w:t>
+        <w:t xml:space="preserve"> </w:t>
+      </w:r>
+      <w:r>
+        <w:rPr>
+          <w:b/>
+          <w:bCs/>
+          <w:u w:val="single"/>
+        </w:rPr>
+        <w:t>challenges</w:t>
+      </w:r>
+      <w:r>
+        <w:rPr>
+          <w:b/>
+          <w:bCs/>
+          <w:u w:val="single"/>
+        </w:rPr>
+        <w:t xml:space="preserve"> encountered</w:t>
       </w:r>
     </w:p>
     <w:p>
